--- a/Adapterパターン実習.docx
+++ b/Adapterパターン実習.docx
@@ -1,6 +1,6 @@
 
 <file path=word/document.xml><?xml version="1.0" encoding="utf-8"?>
-<w:document xmlns:wpc="http://schemas.microsoft.com/office/word/2010/wordprocessingCanvas" xmlns:cx="http://schemas.microsoft.com/office/drawing/2014/chartex" xmlns:cx1="http://schemas.microsoft.com/office/drawing/2015/9/8/chartex" xmlns:cx2="http://schemas.microsoft.com/office/drawing/2015/10/21/chartex" xmlns:cx3="http://schemas.microsoft.com/office/drawing/2016/5/9/chartex" xmlns:cx4="http://schemas.microsoft.com/office/drawing/2016/5/10/chartex" xmlns:cx5="http://schemas.microsoft.com/office/drawing/2016/5/11/chartex" xmlns:cx6="http://schemas.microsoft.com/office/drawing/2016/5/12/chartex" xmlns:cx7="http://schemas.microsoft.com/office/drawing/2016/5/13/chartex" xmlns:cx8="http://schemas.microsoft.com/office/drawing/2016/5/14/chartex" xmlns:mc="http://schemas.openxmlformats.org/markup-compatibility/2006" xmlns:o="urn:schemas-microsoft-com:office:office" xmlns:r="http://schemas.openxmlformats.org/officeDocument/2006/relationships" xmlns:m="http://schemas.openxmlformats.org/officeDocument/2006/math" xmlns:v="urn:schemas-microsoft-com:vml" xmlns:wp14="http://schemas.microsoft.com/office/word/2010/wordprocessingDrawing" xmlns:wp="http://schemas.openxmlformats.org/drawingml/2006/wordprocessingDrawing" xmlns:w10="urn:schemas-microsoft-com:office:word" xmlns:w="http://schemas.openxmlformats.org/wordprocessingml/2006/main" xmlns:w14="http://schemas.microsoft.com/office/word/2010/wordml" xmlns:w15="http://schemas.microsoft.com/office/word/2012/wordml" xmlns:w16se="http://schemas.microsoft.com/office/word/2015/wordml/symex" xmlns:wpg="http://schemas.microsoft.com/office/word/2010/wordprocessingGroup" xmlns:wpi="http://schemas.microsoft.com/office/word/2010/wordprocessingInk" xmlns:wne="http://schemas.microsoft.com/office/word/2006/wordml" xmlns:wps="http://schemas.microsoft.com/office/word/2010/wordprocessingShape" mc:Ignorable="w14 w15 w16se wp14">
+<w:document xmlns:wpc="http://schemas.microsoft.com/office/word/2010/wordprocessingCanvas" xmlns:cx="http://schemas.microsoft.com/office/drawing/2014/chartex" xmlns:mc="http://schemas.openxmlformats.org/markup-compatibility/2006" xmlns:o="urn:schemas-microsoft-com:office:office" xmlns:r="http://schemas.openxmlformats.org/officeDocument/2006/relationships" xmlns:m="http://schemas.openxmlformats.org/officeDocument/2006/math" xmlns:v="urn:schemas-microsoft-com:vml" xmlns:wp14="http://schemas.microsoft.com/office/word/2010/wordprocessingDrawing" xmlns:wp="http://schemas.openxmlformats.org/drawingml/2006/wordprocessingDrawing" xmlns:w10="urn:schemas-microsoft-com:office:word" xmlns:w="http://schemas.openxmlformats.org/wordprocessingml/2006/main" xmlns:w14="http://schemas.microsoft.com/office/word/2010/wordml" xmlns:w15="http://schemas.microsoft.com/office/word/2012/wordml" xmlns:w16se="http://schemas.microsoft.com/office/word/2015/wordml/symex" xmlns:wpg="http://schemas.microsoft.com/office/word/2010/wordprocessingGroup" xmlns:wpi="http://schemas.microsoft.com/office/word/2010/wordprocessingInk" xmlns:wne="http://schemas.microsoft.com/office/word/2006/wordml" xmlns:wps="http://schemas.microsoft.com/office/word/2010/wordprocessingShape" mc:Ignorable="w14 w15 w16se wp14">
   <w:body>
     <w:p>
       <w:r>
@@ -60,19 +60,25 @@
         <w:rPr>
           <w:rFonts w:hint="eastAsia"/>
         </w:rPr>
-        <w:t>DirectX用のModelDX、OpenGL用のModelGL、PS4用のModelPS4</w:t>
-      </w:r>
-      <w:r>
-        <w:rPr>
-          <w:rFonts w:hint="eastAsia"/>
-        </w:rPr>
-        <w:t>がある。これら三つのクラスは他の会社が作成したクラス</w:t>
-      </w:r>
-      <w:r>
-        <w:rPr>
-          <w:rFonts w:hint="eastAsia"/>
-        </w:rPr>
-        <w:t>となっており、あなたは</w:t>
+        <w:t>DirectX用のModelDX、OpenGL用のModelGL、PS4用の</w:t>
+      </w:r>
+      <w:r>
+        <w:rPr>
+          <w:rFonts w:hint="eastAsia"/>
+        </w:rPr>
+        <w:t>snModelPS4</w:t>
+      </w:r>
+      <w:r>
+        <w:rPr>
+          <w:rFonts w:hint="eastAsia"/>
+        </w:rPr>
+        <w:t>がある。</w:t>
+      </w:r>
+      <w:r>
+        <w:rPr>
+          <w:rFonts w:hint="eastAsia"/>
+        </w:rPr>
+        <w:t>このうち</w:t>
       </w:r>
       <w:bookmarkStart w:id="0" w:name="_GoBack"/>
       <w:bookmarkEnd w:id="0"/>
@@ -80,7 +86,19 @@
         <w:rPr>
           <w:rFonts w:hint="eastAsia"/>
         </w:rPr>
-        <w:t>変更することはできないものとする。A</w:t>
+        <w:t>snModelPS4はソニーが提供しているモデル表示</w:t>
+      </w:r>
+      <w:r>
+        <w:rPr>
+          <w:rFonts w:hint="eastAsia"/>
+        </w:rPr>
+        <w:t>クラス</w:t>
+      </w:r>
+      <w:r>
+        <w:rPr>
+          <w:rFonts w:hint="eastAsia"/>
+        </w:rPr>
+        <w:t>となっており、あなたは変更することはできないものとする。A</w:t>
       </w:r>
       <w:r>
         <w:t>dapter</w:t>
@@ -89,13 +107,19 @@
         <w:rPr>
           <w:rFonts w:hint="eastAsia"/>
         </w:rPr>
-        <w:t>パターンを活用して、現在のプラットフォームに</w:t>
-      </w:r>
-      <w:r>
-        <w:rPr>
-          <w:rFonts w:hint="eastAsia"/>
-        </w:rPr>
-        <w:t>対応するモ</w:t>
+        <w:t>パターンを活用して、</w:t>
+      </w:r>
+      <w:r>
+        <w:rPr>
+          <w:rFonts w:hint="eastAsia"/>
+        </w:rPr>
+        <w:t>PS4の</w:t>
+      </w:r>
+      <w:r>
+        <w:rPr>
+          <w:rFonts w:hint="eastAsia"/>
+        </w:rPr>
+        <w:t>モ</w:t>
       </w:r>
       <w:r>
         <w:rPr>
@@ -115,7 +139,7 @@
 </file>
 
 <file path=word/endnotes.xml><?xml version="1.0" encoding="utf-8"?>
-<w:endnotes xmlns:wpc="http://schemas.microsoft.com/office/word/2010/wordprocessingCanvas" xmlns:cx="http://schemas.microsoft.com/office/drawing/2014/chartex" xmlns:cx1="http://schemas.microsoft.com/office/drawing/2015/9/8/chartex" xmlns:cx2="http://schemas.microsoft.com/office/drawing/2015/10/21/chartex" xmlns:cx3="http://schemas.microsoft.com/office/drawing/2016/5/9/chartex" xmlns:cx4="http://schemas.microsoft.com/office/drawing/2016/5/10/chartex" xmlns:cx5="http://schemas.microsoft.com/office/drawing/2016/5/11/chartex" xmlns:cx6="http://schemas.microsoft.com/office/drawing/2016/5/12/chartex" xmlns:cx7="http://schemas.microsoft.com/office/drawing/2016/5/13/chartex" xmlns:cx8="http://schemas.microsoft.com/office/drawing/2016/5/14/chartex" xmlns:mc="http://schemas.openxmlformats.org/markup-compatibility/2006" xmlns:o="urn:schemas-microsoft-com:office:office" xmlns:r="http://schemas.openxmlformats.org/officeDocument/2006/relationships" xmlns:m="http://schemas.openxmlformats.org/officeDocument/2006/math" xmlns:v="urn:schemas-microsoft-com:vml" xmlns:wp14="http://schemas.microsoft.com/office/word/2010/wordprocessingDrawing" xmlns:wp="http://schemas.openxmlformats.org/drawingml/2006/wordprocessingDrawing" xmlns:w10="urn:schemas-microsoft-com:office:word" xmlns:w="http://schemas.openxmlformats.org/wordprocessingml/2006/main" xmlns:w14="http://schemas.microsoft.com/office/word/2010/wordml" xmlns:w15="http://schemas.microsoft.com/office/word/2012/wordml" xmlns:w16se="http://schemas.microsoft.com/office/word/2015/wordml/symex" xmlns:wpg="http://schemas.microsoft.com/office/word/2010/wordprocessingGroup" xmlns:wpi="http://schemas.microsoft.com/office/word/2010/wordprocessingInk" xmlns:wne="http://schemas.microsoft.com/office/word/2006/wordml" xmlns:wps="http://schemas.microsoft.com/office/word/2010/wordprocessingShape" mc:Ignorable="w14 w15 w16se wp14">
+<w:endnotes xmlns:wpc="http://schemas.microsoft.com/office/word/2010/wordprocessingCanvas" xmlns:cx="http://schemas.microsoft.com/office/drawing/2014/chartex" xmlns:mc="http://schemas.openxmlformats.org/markup-compatibility/2006" xmlns:o="urn:schemas-microsoft-com:office:office" xmlns:r="http://schemas.openxmlformats.org/officeDocument/2006/relationships" xmlns:m="http://schemas.openxmlformats.org/officeDocument/2006/math" xmlns:v="urn:schemas-microsoft-com:vml" xmlns:wp14="http://schemas.microsoft.com/office/word/2010/wordprocessingDrawing" xmlns:wp="http://schemas.openxmlformats.org/drawingml/2006/wordprocessingDrawing" xmlns:w10="urn:schemas-microsoft-com:office:word" xmlns:w="http://schemas.openxmlformats.org/wordprocessingml/2006/main" xmlns:w14="http://schemas.microsoft.com/office/word/2010/wordml" xmlns:w15="http://schemas.microsoft.com/office/word/2012/wordml" xmlns:w16se="http://schemas.microsoft.com/office/word/2015/wordml/symex" xmlns:wpg="http://schemas.microsoft.com/office/word/2010/wordprocessingGroup" xmlns:wpi="http://schemas.microsoft.com/office/word/2010/wordprocessingInk" xmlns:wne="http://schemas.microsoft.com/office/word/2006/wordml" xmlns:wps="http://schemas.microsoft.com/office/word/2010/wordprocessingShape" mc:Ignorable="w14 w15 w16se wp14">
   <w:endnote w:type="separator" w:id="-1">
     <w:p>
       <w:r>
@@ -134,7 +158,7 @@
 </file>
 
 <file path=word/footnotes.xml><?xml version="1.0" encoding="utf-8"?>
-<w:footnotes xmlns:wpc="http://schemas.microsoft.com/office/word/2010/wordprocessingCanvas" xmlns:cx="http://schemas.microsoft.com/office/drawing/2014/chartex" xmlns:cx1="http://schemas.microsoft.com/office/drawing/2015/9/8/chartex" xmlns:cx2="http://schemas.microsoft.com/office/drawing/2015/10/21/chartex" xmlns:cx3="http://schemas.microsoft.com/office/drawing/2016/5/9/chartex" xmlns:cx4="http://schemas.microsoft.com/office/drawing/2016/5/10/chartex" xmlns:cx5="http://schemas.microsoft.com/office/drawing/2016/5/11/chartex" xmlns:cx6="http://schemas.microsoft.com/office/drawing/2016/5/12/chartex" xmlns:cx7="http://schemas.microsoft.com/office/drawing/2016/5/13/chartex" xmlns:cx8="http://schemas.microsoft.com/office/drawing/2016/5/14/chartex" xmlns:mc="http://schemas.openxmlformats.org/markup-compatibility/2006" xmlns:o="urn:schemas-microsoft-com:office:office" xmlns:r="http://schemas.openxmlformats.org/officeDocument/2006/relationships" xmlns:m="http://schemas.openxmlformats.org/officeDocument/2006/math" xmlns:v="urn:schemas-microsoft-com:vml" xmlns:wp14="http://schemas.microsoft.com/office/word/2010/wordprocessingDrawing" xmlns:wp="http://schemas.openxmlformats.org/drawingml/2006/wordprocessingDrawing" xmlns:w10="urn:schemas-microsoft-com:office:word" xmlns:w="http://schemas.openxmlformats.org/wordprocessingml/2006/main" xmlns:w14="http://schemas.microsoft.com/office/word/2010/wordml" xmlns:w15="http://schemas.microsoft.com/office/word/2012/wordml" xmlns:w16se="http://schemas.microsoft.com/office/word/2015/wordml/symex" xmlns:wpg="http://schemas.microsoft.com/office/word/2010/wordprocessingGroup" xmlns:wpi="http://schemas.microsoft.com/office/word/2010/wordprocessingInk" xmlns:wne="http://schemas.microsoft.com/office/word/2006/wordml" xmlns:wps="http://schemas.microsoft.com/office/word/2010/wordprocessingShape" mc:Ignorable="w14 w15 w16se wp14">
+<w:footnotes xmlns:wpc="http://schemas.microsoft.com/office/word/2010/wordprocessingCanvas" xmlns:cx="http://schemas.microsoft.com/office/drawing/2014/chartex" xmlns:mc="http://schemas.openxmlformats.org/markup-compatibility/2006" xmlns:o="urn:schemas-microsoft-com:office:office" xmlns:r="http://schemas.openxmlformats.org/officeDocument/2006/relationships" xmlns:m="http://schemas.openxmlformats.org/officeDocument/2006/math" xmlns:v="urn:schemas-microsoft-com:vml" xmlns:wp14="http://schemas.microsoft.com/office/word/2010/wordprocessingDrawing" xmlns:wp="http://schemas.openxmlformats.org/drawingml/2006/wordprocessingDrawing" xmlns:w10="urn:schemas-microsoft-com:office:word" xmlns:w="http://schemas.openxmlformats.org/wordprocessingml/2006/main" xmlns:w14="http://schemas.microsoft.com/office/word/2010/wordml" xmlns:w15="http://schemas.microsoft.com/office/word/2012/wordml" xmlns:w16se="http://schemas.microsoft.com/office/word/2015/wordml/symex" xmlns:wpg="http://schemas.microsoft.com/office/word/2010/wordprocessingGroup" xmlns:wpi="http://schemas.microsoft.com/office/word/2010/wordprocessingInk" xmlns:wne="http://schemas.microsoft.com/office/word/2006/wordml" xmlns:wps="http://schemas.microsoft.com/office/word/2010/wordprocessingShape" mc:Ignorable="w14 w15 w16se wp14">
   <w:footnote w:type="separator" w:id="-1">
     <w:p>
       <w:r>
@@ -166,7 +190,7 @@
     </w:rPrDefault>
     <w:pPrDefault/>
   </w:docDefaults>
-  <w:latentStyles w:defLockedState="0" w:defUIPriority="99" w:defSemiHidden="0" w:defUnhideWhenUsed="0" w:defQFormat="0" w:count="374">
+  <w:latentStyles w:defLockedState="0" w:defUIPriority="99" w:defSemiHidden="0" w:defUnhideWhenUsed="0" w:defQFormat="0" w:count="371">
     <w:lsdException w:name="Normal" w:uiPriority="0" w:qFormat="1"/>
     <w:lsdException w:name="heading 1" w:uiPriority="9" w:qFormat="1"/>
     <w:lsdException w:name="heading 2" w:semiHidden="1" w:uiPriority="9" w:unhideWhenUsed="1" w:qFormat="1"/>
@@ -538,9 +562,6 @@
     <w:lsdException w:name="List Table 5 Dark Accent 6" w:uiPriority="50"/>
     <w:lsdException w:name="List Table 6 Colorful Accent 6" w:uiPriority="51"/>
     <w:lsdException w:name="List Table 7 Colorful Accent 6" w:uiPriority="52"/>
-    <w:lsdException w:name="Mention" w:semiHidden="1" w:unhideWhenUsed="1"/>
-    <w:lsdException w:name="Smart Hyperlink" w:semiHidden="1" w:unhideWhenUsed="1"/>
-    <w:lsdException w:name="Hashtag" w:semiHidden="1" w:unhideWhenUsed="1"/>
   </w:latentStyles>
   <w:style w:type="paragraph" w:default="1" w:styleId="a">
     <w:name w:val="Normal"/>
